--- a/output/Nguyễn Thanh Hùng.docx
+++ b/output/Nguyễn Thanh Hùng.docx
@@ -982,6 +982,69 @@
               <w:rPr>
                 <w:i/>
               </w:rPr>
+              <w:t>Author(s) : Minh Hieu Nguyen and Phi Le Nguyen and Kien Nguyen and Thanh-Hung Nguyen and Yusheng Ji</w:t>
+            </w:r>
+          </w:p>
+          <w:p>
+            <w:pPr/>
+            <w:r>
+              <w:rPr>
+                <w:i/>
+              </w:rPr>
+              <w:t>Title : PM2. 5 prediction using genetic algorithm-based feature selection and encoder-decoder model</w:t>
+            </w:r>
+          </w:p>
+          <w:p>
+            <w:pPr/>
+            <w:r>
+              <w:rPr>
+                <w:i/>
+              </w:rPr>
+              <w:t>Any other information : https://ieeexplore.ieee.org/abstract/document/9399408/</w:t>
+            </w:r>
+          </w:p>
+          <w:p>
+            <w:pPr/>
+            <w:r>
+              <w:rPr>
+                <w:i/>
+              </w:rPr>
+              <w:t>Publisher : IEEE</w:t>
+            </w:r>
+          </w:p>
+          <w:p>
+            <w:pPr/>
+            <w:r>
+              <w:rPr>
+                <w:i/>
+              </w:rPr>
+              <w:t>Year of publication : 2021</w:t>
+            </w:r>
+          </w:p>
+          <w:p>
+            <w:pPr/>
+            <w:r>
+              <w:rPr>
+                <w:i/>
+              </w:rPr>
+              <w:t>Journal IEEE Access, volume 9, page 57338-57350</w:t>
+            </w:r>
+          </w:p>
+          <w:p>
+            <w:pPr/>
+            <w:r>
+              <w:rPr>
+                <w:i/>
+              </w:rPr>
+              <w:t>Selected recent publications from a total of approx. : 120</w:t>
+            </w:r>
+          </w:p>
+          <w:p>
+            <w:pPr/>
+            <w:r>
+              <w:rPr>
+                <w:i/>
+              </w:rPr>
               <w:t>Author(s) : Volker Hessel and Nam Nghiep Tran and Sanaz Orandi and Mahdieh Razi Asrami and Michael Goodsite and Hung Nguyen</w:t>
             </w:r>
           </w:p>
@@ -1027,69 +1090,6 @@
               <w:rPr>
                 <w:i/>
               </w:rPr>
-            </w:r>
-          </w:p>
-          <w:p>
-            <w:pPr/>
-            <w:r>
-              <w:rPr>
-                <w:i/>
-              </w:rPr>
-              <w:t>Selected recent publications from a total of approx. : 120</w:t>
-            </w:r>
-          </w:p>
-          <w:p>
-            <w:pPr/>
-            <w:r>
-              <w:rPr>
-                <w:i/>
-              </w:rPr>
-              <w:t>Author(s) : Minh Hieu Nguyen and Phi Le Nguyen and Kien Nguyen and Thanh-Hung Nguyen and Yusheng Ji</w:t>
-            </w:r>
-          </w:p>
-          <w:p>
-            <w:pPr/>
-            <w:r>
-              <w:rPr>
-                <w:i/>
-              </w:rPr>
-              <w:t>Title : PM2. 5 prediction using genetic algorithm-based feature selection and encoder-decoder model</w:t>
-            </w:r>
-          </w:p>
-          <w:p>
-            <w:pPr/>
-            <w:r>
-              <w:rPr>
-                <w:i/>
-              </w:rPr>
-              <w:t>Any other information : https://ieeexplore.ieee.org/abstract/document/9399408/</w:t>
-            </w:r>
-          </w:p>
-          <w:p>
-            <w:pPr/>
-            <w:r>
-              <w:rPr>
-                <w:i/>
-              </w:rPr>
-              <w:t>Publisher : IEEE</w:t>
-            </w:r>
-          </w:p>
-          <w:p>
-            <w:pPr/>
-            <w:r>
-              <w:rPr>
-                <w:i/>
-              </w:rPr>
-              <w:t>Year of publication : 2021</w:t>
-            </w:r>
-          </w:p>
-          <w:p>
-            <w:pPr/>
-            <w:r>
-              <w:rPr>
-                <w:i/>
-              </w:rPr>
-              <w:t>Journal IEEE Access, volume 9, page 57338-57350</w:t>
             </w:r>
           </w:p>
           <w:p>
